--- a/documento/engenharia/fluxos-eventos/FluxoDeEventosCriarConta.docx
+++ b/documento/engenharia/fluxos-eventos/FluxoDeEventosCriarConta.docx
@@ -69,11 +69,15 @@
             <w:gridSpan w:val="2"/>
           </w:tcPr>
           <w:p>
-            <w:proofErr w:type="spellStart"/>
-            <w:r>
-              <w:t>User</w:t>
-            </w:r>
-            <w:proofErr w:type="spellEnd"/>
+            <w:r>
+              <w:t>Usuá</w:t>
+            </w:r>
+            <w:r>
+              <w:t>r</w:t>
+            </w:r>
+            <w:r>
+              <w:t>io</w:t>
+            </w:r>
           </w:p>
         </w:tc>
       </w:tr>
@@ -337,13 +341,7 @@
               </w:numPr>
             </w:pPr>
             <w:r>
-              <w:t xml:space="preserve">O ator </w:t>
-            </w:r>
-            <w:r>
-              <w:t>preenche alguns campos iniciais para criação da conta</w:t>
-            </w:r>
-            <w:r>
-              <w:t xml:space="preserve"> e clica no botão “Criar Conta”.</w:t>
+              <w:t>O ator clica no menu “Criar conta” na barra de menu superior.</w:t>
             </w:r>
           </w:p>
         </w:tc>
@@ -360,7 +358,10 @@
               </w:numPr>
             </w:pPr>
             <w:r>
-              <w:t>O sistema registra a nova conta e redireciona a página de conclusão de cadastro.</w:t>
+              <w:t>O sistema apresenta a tela</w:t>
+            </w:r>
+            <w:r>
+              <w:t xml:space="preserve"> para criar a nova conta.</w:t>
             </w:r>
           </w:p>
         </w:tc>
@@ -380,7 +381,22 @@
               </w:numPr>
             </w:pPr>
             <w:r>
-              <w:t>O ator preenche os demais campos a fim de, completar o seu registro.</w:t>
+              <w:t xml:space="preserve">O ator </w:t>
+            </w:r>
+            <w:r>
+              <w:t xml:space="preserve">preenche alguns campos </w:t>
+            </w:r>
+            <w:r>
+              <w:t xml:space="preserve">relacionados aos seus dados pessoais e clica no </w:t>
+            </w:r>
+            <w:r>
+              <w:t>botão “</w:t>
+            </w:r>
+            <w:r>
+              <w:t>Próximo</w:t>
+            </w:r>
+            <w:r>
+              <w:t>”.</w:t>
             </w:r>
           </w:p>
         </w:tc>
@@ -397,10 +413,117 @@
               </w:numPr>
             </w:pPr>
             <w:r>
-              <w:t>O sistema</w:t>
-            </w:r>
-            <w:r>
-              <w:t xml:space="preserve"> armazena os demais dados do ator e apresenta uma mensagem de sucesso.</w:t>
+              <w:t xml:space="preserve">O sistema </w:t>
+            </w:r>
+            <w:r>
+              <w:t>armazena</w:t>
+            </w:r>
+            <w:r>
+              <w:t xml:space="preserve"> a nova conta e redireciona</w:t>
+            </w:r>
+            <w:r>
+              <w:t xml:space="preserve"> o ator para a </w:t>
+            </w:r>
+            <w:r>
+              <w:t>página</w:t>
+            </w:r>
+            <w:r>
+              <w:t xml:space="preserve"> contendo o formulário correspondente ao segundo passo para </w:t>
+            </w:r>
+            <w:r>
+              <w:t xml:space="preserve">concluir </w:t>
+            </w:r>
+            <w:r>
+              <w:t xml:space="preserve">a </w:t>
+            </w:r>
+            <w:r>
+              <w:t>criação de conta.</w:t>
+            </w:r>
+          </w:p>
+        </w:tc>
+      </w:tr>
+      <w:tr>
+        <w:tc>
+          <w:tcPr>
+            <w:tcW w:w="4361" w:type="dxa"/>
+            <w:gridSpan w:val="2"/>
+          </w:tcPr>
+          <w:p>
+            <w:pPr>
+              <w:pStyle w:val="ListParagraph"/>
+              <w:numPr>
+                <w:ilvl w:val="0"/>
+                <w:numId w:val="7"/>
+              </w:numPr>
+            </w:pPr>
+            <w:r>
+              <w:t xml:space="preserve">O ator preenche alguns campos relacionados aos seus dados </w:t>
+            </w:r>
+            <w:r>
+              <w:t>profissionais</w:t>
+            </w:r>
+            <w:r>
+              <w:t xml:space="preserve"> e clica no botão “Próximo”.</w:t>
+            </w:r>
+          </w:p>
+        </w:tc>
+        <w:tc>
+          <w:tcPr>
+            <w:tcW w:w="4283" w:type="dxa"/>
+          </w:tcPr>
+          <w:p>
+            <w:pPr>
+              <w:pStyle w:val="ListParagraph"/>
+              <w:numPr>
+                <w:ilvl w:val="0"/>
+                <w:numId w:val="7"/>
+              </w:numPr>
+            </w:pPr>
+            <w:r>
+              <w:t>O sistema atualiza os dados da conta recém-criada e redireciona o ator para a página relacionada ao terceiro e último passo para criação da conta.</w:t>
+            </w:r>
+          </w:p>
+        </w:tc>
+      </w:tr>
+      <w:tr>
+        <w:tc>
+          <w:tcPr>
+            <w:tcW w:w="4361" w:type="dxa"/>
+            <w:gridSpan w:val="2"/>
+          </w:tcPr>
+          <w:p>
+            <w:pPr>
+              <w:pStyle w:val="ListParagraph"/>
+              <w:numPr>
+                <w:ilvl w:val="0"/>
+                <w:numId w:val="7"/>
+              </w:numPr>
+            </w:pPr>
+            <w:r>
+              <w:t>O ator insere a sua imagem de perfil e clica no botão “Salvar”.</w:t>
+            </w:r>
+          </w:p>
+        </w:tc>
+        <w:tc>
+          <w:tcPr>
+            <w:tcW w:w="4283" w:type="dxa"/>
+          </w:tcPr>
+          <w:p>
+            <w:pPr>
+              <w:pStyle w:val="ListParagraph"/>
+              <w:numPr>
+                <w:ilvl w:val="0"/>
+                <w:numId w:val="7"/>
+              </w:numPr>
+            </w:pPr>
+            <w:r>
+              <w:t xml:space="preserve">O sistema atualiza a conta recém-criada e redireciona o ator para a sua página </w:t>
+            </w:r>
+            <w:r>
+              <w:t>inicial</w:t>
+            </w:r>
+            <w:r>
+              <w:t>.</w:t>
             </w:r>
           </w:p>
         </w:tc>
@@ -452,7 +575,10 @@
               </w:numPr>
             </w:pPr>
             <w:r>
-              <w:t xml:space="preserve">No item 4 </w:t>
+              <w:t>No item 6</w:t>
+            </w:r>
+            <w:r>
+              <w:t xml:space="preserve"> </w:t>
             </w:r>
             <w:r>
               <w:t xml:space="preserve">do fluxo principal, </w:t>
@@ -499,7 +625,13 @@
               </w:numPr>
             </w:pPr>
             <w:r>
-              <w:t>O ator fecha a mensagem de erro</w:t>
+              <w:t xml:space="preserve">O ator </w:t>
+            </w:r>
+            <w:r>
+              <w:t>lê</w:t>
+            </w:r>
+            <w:r>
+              <w:t xml:space="preserve"> a mensagem de erro</w:t>
             </w:r>
             <w:r>
               <w:t>.</w:t>
@@ -519,23 +651,13 @@
               </w:numPr>
             </w:pPr>
             <w:r>
-              <w:t xml:space="preserve">O sistema apresenta a tela principal, sem registrar a </w:t>
-            </w:r>
-            <w:r>
-              <w:t>conta</w:t>
-            </w:r>
-            <w:r>
-              <w:t xml:space="preserve">, encerrando o caso </w:t>
-            </w:r>
-            <w:r>
-              <w:t xml:space="preserve">de uso com o cadastro da conta </w:t>
-            </w:r>
-            <w:r>
-              <w:t xml:space="preserve"> cancelad</w:t>
-            </w:r>
-            <w:r>
-              <w:t>o.</w:t>
-            </w:r>
+              <w:t xml:space="preserve">O sistema </w:t>
+            </w:r>
+            <w:r>
+              <w:t>mantém o estado atual da página, aguardando pela inserção de um e-mail válido.</w:t>
+            </w:r>
+            <w:bookmarkStart w:id="0" w:name="_GoBack"/>
+            <w:bookmarkEnd w:id="0"/>
           </w:p>
         </w:tc>
       </w:tr>
@@ -552,8 +674,6 @@
                 <w:b/>
               </w:rPr>
             </w:pPr>
-            <w:bookmarkStart w:id="0" w:name="_GoBack"/>
-            <w:bookmarkEnd w:id="0"/>
             <w:r>
               <w:rPr>
                 <w:b/>
